--- a/Programacion extra.docx
+++ b/Programacion extra.docx
@@ -10,10 +10,21 @@
     <w:p/>
     <w:p>
       <w:r>
+        <w:t>TAREA MANDO:</w:t>
+      </w:r>
+    </w:p>
+    <w:p>
+      <w:pPr>
+        <w:ind w:firstLine="708"/>
+      </w:pPr>
+      <w:r>
         <w:t>Controles de mando. Tanto para el juego como para los menús.</w:t>
       </w:r>
     </w:p>
     <w:p>
+      <w:pPr>
+        <w:ind w:firstLine="708"/>
+      </w:pPr>
       <w:r>
         <w:t xml:space="preserve">Inventario. Permitir opción que no sea drag n’ </w:t>
       </w:r>
@@ -27,6 +38,9 @@
       </w:r>
     </w:p>
     <w:p>
+      <w:pPr>
+        <w:ind w:firstLine="708"/>
+      </w:pPr>
       <w:r>
         <w:t xml:space="preserve">Interacción de menús con WASD y </w:t>
       </w:r>
@@ -50,373 +64,557 @@
       <w:r>
         <w:t>Sistema de dificultad -&gt; Dificultad artificial. Ajustar las estadísticas de todos los enemigos en un nivel leyendo de un archivo que empareja el nombre del nivel con un enemigo.</w:t>
       </w:r>
-    </w:p>
-    <w:p>
-      <w:proofErr w:type="spellStart"/>
-      <w:r>
-        <w:t>Checkpoints</w:t>
-      </w:r>
-      <w:proofErr w:type="spellEnd"/>
-      <w:r>
-        <w:t xml:space="preserve"> en el nivel</w:t>
-      </w:r>
-    </w:p>
-    <w:p>
-      <w:r>
-        <w:t>Incluir en la tienda objetos que aumenten la barra de peso del inventario.</w:t>
-      </w:r>
-    </w:p>
-    <w:p>
-      <w:r>
-        <w:t>Comportamiento de enemigos</w:t>
-      </w:r>
-    </w:p>
-    <w:p>
-      <w:pPr>
-        <w:pStyle w:val="Prrafodelista"/>
-        <w:numPr>
-          <w:ilvl w:val="0"/>
-          <w:numId w:val="1"/>
-        </w:numPr>
-      </w:pPr>
-      <w:r>
-        <w:t>Evitar que los enemigos se agrupen mientras corren.</w:t>
-      </w:r>
-      <w:r>
-        <w:t xml:space="preserve"> Se pueden agrupar de nuevo al acercarse lo suficiente al jugador. (</w:t>
-      </w:r>
-      <w:proofErr w:type="spellStart"/>
-      <w:r>
-        <w:t>Navmesh</w:t>
-      </w:r>
-      <w:proofErr w:type="spellEnd"/>
-      <w:r>
-        <w:t xml:space="preserve"> </w:t>
-      </w:r>
-      <w:proofErr w:type="spellStart"/>
-      <w:r>
-        <w:t>Radius</w:t>
-      </w:r>
-      <w:proofErr w:type="spellEnd"/>
-      <w:r>
-        <w:t>)</w:t>
-      </w:r>
-    </w:p>
-    <w:p>
-      <w:pPr>
-        <w:pStyle w:val="Prrafodelista"/>
-        <w:numPr>
-          <w:ilvl w:val="0"/>
-          <w:numId w:val="1"/>
-        </w:numPr>
-      </w:pPr>
-      <w:r>
-        <w:t>Cuando un enemigo alcanza la distancia de seguridad con el jugador, moverse a otro punto alrededor de él.</w:t>
-      </w:r>
-      <w:r>
-        <w:t xml:space="preserve"> Generar puntos a los que desplazarse.</w:t>
-      </w:r>
-    </w:p>
-    <w:p>
-      <w:pPr>
-        <w:pStyle w:val="Prrafodelista"/>
-        <w:numPr>
-          <w:ilvl w:val="0"/>
-          <w:numId w:val="1"/>
-        </w:numPr>
-      </w:pPr>
-      <w:r>
-        <w:t>Disparar en una dirección diferente a la que se mueve.</w:t>
-      </w:r>
-    </w:p>
-    <w:p>
-      <w:pPr>
-        <w:pStyle w:val="Prrafodelista"/>
-        <w:numPr>
-          <w:ilvl w:val="0"/>
-          <w:numId w:val="1"/>
-        </w:numPr>
-      </w:pPr>
-      <w:r>
-        <w:t xml:space="preserve">Evitar que un enemigo se atasque en una pared. ¿Comprobar distancia que se ha desplazado en varios </w:t>
-      </w:r>
-      <w:proofErr w:type="spellStart"/>
-      <w:r>
-        <w:t>frames</w:t>
-      </w:r>
-      <w:proofErr w:type="spellEnd"/>
-      <w:r>
-        <w:t xml:space="preserve"> si se encuentra en estado persecución?</w:t>
-      </w:r>
-    </w:p>
-    <w:p>
-      <w:pPr>
-        <w:pStyle w:val="Prrafodelista"/>
-        <w:numPr>
-          <w:ilvl w:val="0"/>
-          <w:numId w:val="1"/>
-        </w:numPr>
-      </w:pPr>
-      <w:r>
-        <w:t>Si se atasca, cambiar de ruta o regresar a casa.</w:t>
-      </w:r>
-    </w:p>
-    <w:p>
-      <w:pPr>
-        <w:pStyle w:val="Prrafodelista"/>
-        <w:numPr>
-          <w:ilvl w:val="0"/>
-          <w:numId w:val="1"/>
-        </w:numPr>
-      </w:pPr>
-      <w:r>
-        <w:t>Situarse detrás de una pared de su color y atacar desde ahí.</w:t>
-      </w:r>
-    </w:p>
-    <w:p>
-      <w:pPr>
-        <w:pStyle w:val="Prrafodelista"/>
-        <w:numPr>
-          <w:ilvl w:val="0"/>
-          <w:numId w:val="1"/>
-        </w:numPr>
-      </w:pPr>
-      <w:r>
-        <w:t>Dar prioridad al enemigo escopeta a acercarse al jugador, los demás enemigos que se aparten.</w:t>
-      </w:r>
-    </w:p>
-    <w:p>
-      <w:pPr>
-        <w:pStyle w:val="Prrafodelista"/>
-        <w:numPr>
-          <w:ilvl w:val="0"/>
-          <w:numId w:val="1"/>
-        </w:numPr>
-      </w:pPr>
-      <w:r>
-        <w:t>Patrullar entre los puntos de patrulla en orden aleatorio.</w:t>
-      </w:r>
-    </w:p>
-    <w:p>
-      <w:pPr>
-        <w:pStyle w:val="Prrafodelista"/>
-        <w:numPr>
-          <w:ilvl w:val="0"/>
-          <w:numId w:val="1"/>
-        </w:numPr>
-      </w:pPr>
-      <w:r>
-        <w:t>Patrullar entre los puntos de patrulla en</w:t>
-      </w:r>
-      <w:r>
-        <w:t xml:space="preserve"> orden inverso una vez se ha alcanzado el último.</w:t>
-      </w:r>
-    </w:p>
-    <w:p>
-      <w:pPr>
-        <w:pStyle w:val="Prrafodelista"/>
-        <w:numPr>
-          <w:ilvl w:val="0"/>
-          <w:numId w:val="1"/>
-        </w:numPr>
-      </w:pPr>
-      <w:r>
-        <w:t>Asignar a los puntos de patrulla tiempos de espera individuales.</w:t>
-      </w:r>
-    </w:p>
-    <w:p>
-      <w:pPr>
-        <w:pStyle w:val="Prrafodelista"/>
-        <w:numPr>
-          <w:ilvl w:val="0"/>
-          <w:numId w:val="1"/>
-        </w:numPr>
-      </w:pPr>
-      <w:r>
-        <w:t>Retomar la patrulla desde el punto de patrulla más cercano al enemigo.</w:t>
-      </w:r>
-    </w:p>
-    <w:p>
-      <w:pPr>
-        <w:pStyle w:val="Prrafodelista"/>
-        <w:numPr>
-          <w:ilvl w:val="0"/>
-          <w:numId w:val="1"/>
-        </w:numPr>
-      </w:pPr>
-      <w:proofErr w:type="spellStart"/>
-      <w:r>
-        <w:t>Spawn</w:t>
-      </w:r>
-      <w:proofErr w:type="spellEnd"/>
-      <w:r>
-        <w:t xml:space="preserve"> de enemigos. Cuando aparezcan, que corran hacia una posición para distribuirse. O que se dirijan al jugador inmediatamente al </w:t>
-      </w:r>
-      <w:proofErr w:type="spellStart"/>
-      <w:r>
-        <w:t>spawnear</w:t>
-      </w:r>
-      <w:proofErr w:type="spellEnd"/>
-      <w:r>
-        <w:t>.</w:t>
-      </w:r>
-    </w:p>
-    <w:p>
-      <w:pPr>
-        <w:pStyle w:val="Prrafodelista"/>
-        <w:numPr>
-          <w:ilvl w:val="0"/>
-          <w:numId w:val="1"/>
-        </w:numPr>
-      </w:pPr>
-      <w:r>
-        <w:t>Detección por sonido de disparo.</w:t>
-      </w:r>
-    </w:p>
-    <w:p>
-      <w:pPr>
-        <w:pStyle w:val="Prrafodelista"/>
-        <w:numPr>
-          <w:ilvl w:val="0"/>
-          <w:numId w:val="1"/>
-        </w:numPr>
-      </w:pPr>
-      <w:r>
-        <w:t>Dar opciones de customización para que unas entidades tengan unos comportamientos u otros.</w:t>
-      </w:r>
-    </w:p>
-    <w:p/>
-    <w:p>
-      <w:r>
-        <w:t>Enemigo escudo</w:t>
-      </w:r>
-    </w:p>
-    <w:p>
-      <w:pPr>
-        <w:pStyle w:val="Prrafodelista"/>
-        <w:numPr>
-          <w:ilvl w:val="0"/>
-          <w:numId w:val="2"/>
-        </w:numPr>
-      </w:pPr>
-      <w:r>
-        <w:t>El enemigo no ataca</w:t>
-      </w:r>
-    </w:p>
-    <w:p>
-      <w:pPr>
-        <w:pStyle w:val="Prrafodelista"/>
-        <w:numPr>
-          <w:ilvl w:val="0"/>
-          <w:numId w:val="2"/>
-        </w:numPr>
-      </w:pPr>
-      <w:r>
-        <w:t xml:space="preserve">Hay una posición a cada lado de él para que se </w:t>
-      </w:r>
-      <w:proofErr w:type="spellStart"/>
-      <w:r>
-        <w:t>situen</w:t>
-      </w:r>
-      <w:proofErr w:type="spellEnd"/>
-      <w:r>
-        <w:t xml:space="preserve"> dos enemigos</w:t>
-      </w:r>
-    </w:p>
-    <w:p>
-      <w:pPr>
-        <w:pStyle w:val="Prrafodelista"/>
-        <w:numPr>
-          <w:ilvl w:val="0"/>
-          <w:numId w:val="2"/>
-        </w:numPr>
-      </w:pPr>
-      <w:r>
-        <w:t>Si un enemigo detecta un enemigo escudo con una posición libre, el enemigo se dirige a ocupar esa posición.</w:t>
-      </w:r>
-    </w:p>
-    <w:p>
-      <w:pPr>
-        <w:pStyle w:val="Prrafodelista"/>
-        <w:numPr>
-          <w:ilvl w:val="0"/>
-          <w:numId w:val="2"/>
-        </w:numPr>
-      </w:pPr>
-      <w:r>
-        <w:lastRenderedPageBreak/>
-        <w:t>Cuando un enemigo se está moviendo hacia esa posición, otros no pueden ir a ocupar esa posición.</w:t>
-      </w:r>
-    </w:p>
-    <w:p>
-      <w:pPr>
-        <w:pStyle w:val="Prrafodelista"/>
-        <w:numPr>
-          <w:ilvl w:val="0"/>
-          <w:numId w:val="2"/>
-        </w:numPr>
-      </w:pPr>
-      <w:r>
-        <w:t>Los enemigos protegidos pueden disparar a través del escudo.</w:t>
-      </w:r>
-    </w:p>
-    <w:p>
-      <w:pPr>
-        <w:pStyle w:val="Prrafodelista"/>
-        <w:numPr>
-          <w:ilvl w:val="0"/>
-          <w:numId w:val="2"/>
-        </w:numPr>
-      </w:pPr>
-      <w:r>
-        <w:t>Los enemigos protegidos se mueven a la misma velocidad que el escudo</w:t>
-      </w:r>
-    </w:p>
-    <w:p/>
-    <w:p>
-      <w:r>
-        <w:t>Enemigo torreta</w:t>
-      </w:r>
-    </w:p>
-    <w:p>
-      <w:pPr>
-        <w:pStyle w:val="Prrafodelista"/>
-        <w:numPr>
-          <w:ilvl w:val="0"/>
-          <w:numId w:val="3"/>
-        </w:numPr>
-      </w:pPr>
-      <w:r>
-        <w:t>Apuntar al jugador con la cabeza</w:t>
-      </w:r>
-    </w:p>
-    <w:p/>
-    <w:p>
-      <w:r>
-        <w:t>Notificación de nuevos objetos disponibles en la tienda</w:t>
-      </w:r>
-    </w:p>
-    <w:p>
-      <w:r>
-        <w:t>Pantalla de carga: barra de carga, consejos, animación de carga, ilustración, otros…</w:t>
-      </w:r>
-    </w:p>
-    <w:p>
-      <w:r>
-        <w:t>Sistema de diálogos</w:t>
-      </w:r>
-    </w:p>
-    <w:p>
-      <w:proofErr w:type="gramStart"/>
-      <w:r>
-        <w:t>Sistema de cinemáticas?</w:t>
-      </w:r>
-      <w:proofErr w:type="gramEnd"/>
-    </w:p>
-    <w:p>
+      <w:r>
+        <w:t xml:space="preserve"> Modificadores de variables para guardar menos datos.</w:t>
+      </w:r>
       <w:bookmarkStart w:id="0" w:name="_GoBack"/>
       <w:bookmarkEnd w:id="0"/>
     </w:p>
+    <w:p>
+      <w:proofErr w:type="spellStart"/>
+      <w:r>
+        <w:t>Checkpoints</w:t>
+      </w:r>
+      <w:proofErr w:type="spellEnd"/>
+      <w:r>
+        <w:t xml:space="preserve"> en el nivel</w:t>
+      </w:r>
+    </w:p>
+    <w:p>
+      <w:r>
+        <w:t>Incluir en la tienda objetos que aumenten la barra de peso del inventario.</w:t>
+      </w:r>
+    </w:p>
+    <w:p>
+      <w:r>
+        <w:t>Comportamiento de enemigos</w:t>
+      </w:r>
+    </w:p>
+    <w:p>
+      <w:pPr>
+        <w:pStyle w:val="Prrafodelista"/>
+        <w:numPr>
+          <w:ilvl w:val="0"/>
+          <w:numId w:val="1"/>
+        </w:numPr>
+      </w:pPr>
+      <w:r>
+        <w:t>Evitar que los enemigos se agrupen mientras corren.</w:t>
+      </w:r>
+      <w:r>
+        <w:t xml:space="preserve"> Se pueden agrupar de nuevo al acercarse lo suficiente al jugador. (</w:t>
+      </w:r>
+      <w:proofErr w:type="spellStart"/>
+      <w:r>
+        <w:t>Navmesh</w:t>
+      </w:r>
+      <w:proofErr w:type="spellEnd"/>
+      <w:r>
+        <w:t xml:space="preserve"> </w:t>
+      </w:r>
+      <w:proofErr w:type="spellStart"/>
+      <w:r>
+        <w:t>Radius</w:t>
+      </w:r>
+      <w:proofErr w:type="spellEnd"/>
+      <w:r>
+        <w:t>)</w:t>
+      </w:r>
+    </w:p>
+    <w:p>
+      <w:pPr>
+        <w:pStyle w:val="Prrafodelista"/>
+        <w:numPr>
+          <w:ilvl w:val="0"/>
+          <w:numId w:val="1"/>
+        </w:numPr>
+      </w:pPr>
+      <w:r>
+        <w:t>Cuando un enemigo alcanza la distancia de seguridad con el jugador, moverse a otro punto alrededor de él.</w:t>
+      </w:r>
+      <w:r>
+        <w:t xml:space="preserve"> Gener</w:t>
+      </w:r>
+      <w:r>
+        <w:t>ar puntos a los que desplazarse (¿??)</w:t>
+      </w:r>
+    </w:p>
+    <w:p>
+      <w:pPr>
+        <w:pStyle w:val="Prrafodelista"/>
+        <w:numPr>
+          <w:ilvl w:val="0"/>
+          <w:numId w:val="1"/>
+        </w:numPr>
+      </w:pPr>
+      <w:r>
+        <w:t>Disparar en una dirección diferente a la que se mueve.</w:t>
+      </w:r>
+    </w:p>
+    <w:p>
+      <w:pPr>
+        <w:pStyle w:val="Prrafodelista"/>
+        <w:numPr>
+          <w:ilvl w:val="0"/>
+          <w:numId w:val="1"/>
+        </w:numPr>
+      </w:pPr>
+      <w:r>
+        <w:t xml:space="preserve">Evitar que un enemigo se atasque en una pared. ¿Comprobar distancia que se ha desplazado en varios </w:t>
+      </w:r>
+      <w:proofErr w:type="spellStart"/>
+      <w:r>
+        <w:t>frames</w:t>
+      </w:r>
+      <w:proofErr w:type="spellEnd"/>
+      <w:r>
+        <w:t xml:space="preserve"> si se encuentra en estado persecución?</w:t>
+      </w:r>
+    </w:p>
+    <w:p>
+      <w:pPr>
+        <w:pStyle w:val="Prrafodelista"/>
+        <w:numPr>
+          <w:ilvl w:val="1"/>
+          <w:numId w:val="1"/>
+        </w:numPr>
+      </w:pPr>
+      <w:r>
+        <w:t>Si se atasca, cambiar de ruta o regresar a casa.</w:t>
+      </w:r>
+    </w:p>
+    <w:p>
+      <w:pPr>
+        <w:pStyle w:val="Prrafodelista"/>
+        <w:numPr>
+          <w:ilvl w:val="0"/>
+          <w:numId w:val="1"/>
+        </w:numPr>
+      </w:pPr>
+      <w:r>
+        <w:t>Situarse detrás de una pared de su color y atacar desde ahí.</w:t>
+      </w:r>
+      <w:r>
+        <w:t xml:space="preserve"> </w:t>
+      </w:r>
+      <w:r>
+        <w:t>(¿??)</w:t>
+      </w:r>
+    </w:p>
+    <w:p>
+      <w:pPr>
+        <w:pStyle w:val="Prrafodelista"/>
+        <w:numPr>
+          <w:ilvl w:val="0"/>
+          <w:numId w:val="1"/>
+        </w:numPr>
+      </w:pPr>
+      <w:r>
+        <w:t>Dar prioridad al enemigo escopeta a acercarse al jugador, los demás enemigos que se aparten.</w:t>
+      </w:r>
+      <w:r>
+        <w:t xml:space="preserve"> </w:t>
+      </w:r>
+      <w:r>
+        <w:t>(¿??)</w:t>
+      </w:r>
+    </w:p>
+    <w:p>
+      <w:pPr>
+        <w:pStyle w:val="Prrafodelista"/>
+        <w:numPr>
+          <w:ilvl w:val="0"/>
+          <w:numId w:val="1"/>
+        </w:numPr>
+      </w:pPr>
+      <w:r>
+        <w:t>Patrullar entre los puntos de patrulla en orden aleatorio.</w:t>
+      </w:r>
+      <w:r>
+        <w:t xml:space="preserve"> </w:t>
+      </w:r>
+      <w:r>
+        <w:t>(¿??)</w:t>
+      </w:r>
+    </w:p>
+    <w:p>
+      <w:pPr>
+        <w:pStyle w:val="Prrafodelista"/>
+        <w:numPr>
+          <w:ilvl w:val="0"/>
+          <w:numId w:val="1"/>
+        </w:numPr>
+      </w:pPr>
+      <w:r>
+        <w:t>Patrullar entre los puntos de patrulla en</w:t>
+      </w:r>
+      <w:r>
+        <w:t xml:space="preserve"> orden inverso una vez se ha alcanzado el último.</w:t>
+      </w:r>
+      <w:r>
+        <w:t xml:space="preserve"> </w:t>
+      </w:r>
+      <w:r>
+        <w:t>(¿??)</w:t>
+      </w:r>
+    </w:p>
+    <w:p>
+      <w:pPr>
+        <w:pStyle w:val="Prrafodelista"/>
+        <w:numPr>
+          <w:ilvl w:val="0"/>
+          <w:numId w:val="1"/>
+        </w:numPr>
+      </w:pPr>
+      <w:r>
+        <w:t>Asignar a los puntos de patrulla tiempos de espera individuales.</w:t>
+      </w:r>
+      <w:r>
+        <w:t xml:space="preserve"> </w:t>
+      </w:r>
+      <w:r>
+        <w:t>(¿??)</w:t>
+      </w:r>
+    </w:p>
+    <w:p>
+      <w:pPr>
+        <w:pStyle w:val="Prrafodelista"/>
+        <w:numPr>
+          <w:ilvl w:val="0"/>
+          <w:numId w:val="1"/>
+        </w:numPr>
+      </w:pPr>
+      <w:r>
+        <w:t>Retomar la patrulla desde el punto de patrulla más cercano al enemigo.</w:t>
+      </w:r>
+      <w:r>
+        <w:t xml:space="preserve"> </w:t>
+      </w:r>
+      <w:r>
+        <w:t>(¿??)</w:t>
+      </w:r>
+    </w:p>
+    <w:p>
+      <w:pPr>
+        <w:pStyle w:val="Prrafodelista"/>
+        <w:numPr>
+          <w:ilvl w:val="0"/>
+          <w:numId w:val="1"/>
+        </w:numPr>
+      </w:pPr>
+      <w:proofErr w:type="spellStart"/>
+      <w:r>
+        <w:t>Spawn</w:t>
+      </w:r>
+      <w:proofErr w:type="spellEnd"/>
+      <w:r>
+        <w:t xml:space="preserve"> de enemigos. Cuando aparezcan, que corran hacia una posición para distribuirse. O que se dirijan al jugador inmediatamente al </w:t>
+      </w:r>
+      <w:proofErr w:type="spellStart"/>
+      <w:r>
+        <w:t>spawnear</w:t>
+      </w:r>
+      <w:proofErr w:type="spellEnd"/>
+      <w:r>
+        <w:t>.</w:t>
+      </w:r>
+    </w:p>
+    <w:p>
+      <w:pPr>
+        <w:pStyle w:val="Prrafodelista"/>
+        <w:numPr>
+          <w:ilvl w:val="0"/>
+          <w:numId w:val="1"/>
+        </w:numPr>
+      </w:pPr>
+      <w:r>
+        <w:t>Detección por sonido de disparo.</w:t>
+      </w:r>
+      <w:r>
+        <w:t xml:space="preserve"> </w:t>
+      </w:r>
+      <w:r>
+        <w:t>(¿??)</w:t>
+      </w:r>
+    </w:p>
+    <w:p>
+      <w:pPr>
+        <w:pStyle w:val="Prrafodelista"/>
+        <w:numPr>
+          <w:ilvl w:val="0"/>
+          <w:numId w:val="1"/>
+        </w:numPr>
+      </w:pPr>
+      <w:r>
+        <w:t>Dar opciones de customización para que unas entidades tengan unos comportamientos u otros.</w:t>
+      </w:r>
+      <w:r>
+        <w:t xml:space="preserve"> </w:t>
+      </w:r>
+      <w:r>
+        <w:t>(¿??)</w:t>
+      </w:r>
+    </w:p>
+    <w:p/>
+    <w:p>
+      <w:r>
+        <w:t>Enemigo escudo</w:t>
+      </w:r>
+    </w:p>
+    <w:p>
+      <w:pPr>
+        <w:pStyle w:val="Prrafodelista"/>
+        <w:numPr>
+          <w:ilvl w:val="0"/>
+          <w:numId w:val="2"/>
+        </w:numPr>
+      </w:pPr>
+      <w:r>
+        <w:t>El enemigo no ataca</w:t>
+      </w:r>
+    </w:p>
+    <w:p>
+      <w:pPr>
+        <w:pStyle w:val="Prrafodelista"/>
+        <w:numPr>
+          <w:ilvl w:val="0"/>
+          <w:numId w:val="2"/>
+        </w:numPr>
+      </w:pPr>
+      <w:r>
+        <w:t xml:space="preserve">Hay una posición a cada lado de él para que se </w:t>
+      </w:r>
+      <w:proofErr w:type="spellStart"/>
+      <w:r>
+        <w:t>situen</w:t>
+      </w:r>
+      <w:proofErr w:type="spellEnd"/>
+      <w:r>
+        <w:t xml:space="preserve"> dos enemigos</w:t>
+      </w:r>
+    </w:p>
+    <w:p>
+      <w:pPr>
+        <w:pStyle w:val="Prrafodelista"/>
+        <w:numPr>
+          <w:ilvl w:val="0"/>
+          <w:numId w:val="2"/>
+        </w:numPr>
+      </w:pPr>
+      <w:r>
+        <w:lastRenderedPageBreak/>
+        <w:t>Si un enemigo detecta un enemigo escudo con una posición libre, el enemigo se dirige a ocupar esa posición.</w:t>
+      </w:r>
+    </w:p>
+    <w:p>
+      <w:pPr>
+        <w:pStyle w:val="Prrafodelista"/>
+        <w:numPr>
+          <w:ilvl w:val="0"/>
+          <w:numId w:val="2"/>
+        </w:numPr>
+      </w:pPr>
+      <w:r>
+        <w:t>Solo se cubren los enemigos del mismo color</w:t>
+      </w:r>
+    </w:p>
+    <w:p>
+      <w:pPr>
+        <w:pStyle w:val="Prrafodelista"/>
+        <w:numPr>
+          <w:ilvl w:val="0"/>
+          <w:numId w:val="2"/>
+        </w:numPr>
+      </w:pPr>
+      <w:r>
+        <w:t>Cuando un enemigo se está moviendo hacia esa posición, otros no pueden ir a ocupar esa posición.</w:t>
+      </w:r>
+    </w:p>
+    <w:p>
+      <w:pPr>
+        <w:pStyle w:val="Prrafodelista"/>
+        <w:numPr>
+          <w:ilvl w:val="0"/>
+          <w:numId w:val="2"/>
+        </w:numPr>
+      </w:pPr>
+      <w:r>
+        <w:t>Los enemigos protegidos pueden disparar a través del escudo.</w:t>
+      </w:r>
+    </w:p>
+    <w:p>
+      <w:pPr>
+        <w:pStyle w:val="Prrafodelista"/>
+        <w:numPr>
+          <w:ilvl w:val="0"/>
+          <w:numId w:val="2"/>
+        </w:numPr>
+      </w:pPr>
+      <w:r>
+        <w:t>Los enemigos protegidos se mueven a la misma velocidad que el escudo</w:t>
+      </w:r>
+    </w:p>
+    <w:p/>
+    <w:p>
+      <w:r>
+        <w:t>Enemigo torreta</w:t>
+      </w:r>
+    </w:p>
+    <w:p>
+      <w:pPr>
+        <w:pStyle w:val="Prrafodelista"/>
+        <w:numPr>
+          <w:ilvl w:val="0"/>
+          <w:numId w:val="3"/>
+        </w:numPr>
+      </w:pPr>
+      <w:r>
+        <w:t>Apuntar al jugador con la cabeza</w:t>
+      </w:r>
+    </w:p>
+    <w:p/>
+    <w:p>
+      <w:r>
+        <w:t>Notificación de nuevos objetos disponibles en la tienda</w:t>
+      </w:r>
+    </w:p>
+    <w:p>
+      <w:r>
+        <w:t xml:space="preserve">Pantalla de carga: barra de carga, consejos, animación de carga, ilustración, </w:t>
+      </w:r>
+      <w:proofErr w:type="spellStart"/>
+      <w:r>
+        <w:t>fade</w:t>
+      </w:r>
+      <w:proofErr w:type="spellEnd"/>
+      <w:r>
+        <w:t xml:space="preserve">, </w:t>
+      </w:r>
+      <w:r>
+        <w:t>otros…</w:t>
+      </w:r>
+    </w:p>
+    <w:p>
+      <w:r>
+        <w:t>Sistema de diálogos</w:t>
+      </w:r>
+      <w:r>
+        <w:t xml:space="preserve"> </w:t>
+      </w:r>
+      <w:r>
+        <w:t>(¿??)</w:t>
+      </w:r>
+    </w:p>
+    <w:p>
+      <w:r>
+        <w:t>Sistema de cinemáticas</w:t>
+      </w:r>
+      <w:r>
+        <w:t xml:space="preserve"> </w:t>
+      </w:r>
+      <w:r>
+        <w:t>(¿??)</w:t>
+      </w:r>
+    </w:p>
+    <w:p>
+      <w:r>
+        <w:t>Efectos en el HUD de juego: Barra de vida, Cambio de color</w:t>
+      </w:r>
+    </w:p>
+    <w:p>
+      <w:r>
+        <w:t>Ajustar el tamaño de la rueda de armas al número de armas que hay equipadas.</w:t>
+      </w:r>
+      <w:r>
+        <w:t xml:space="preserve"> </w:t>
+      </w:r>
+      <w:r>
+        <w:t>(¿??)</w:t>
+      </w:r>
+    </w:p>
+    <w:p>
+      <w:r>
+        <w:t>Revisión de sistema de armas para incluir arma “Espada”</w:t>
+      </w:r>
+    </w:p>
+    <w:p>
+      <w:r>
+        <w:t xml:space="preserve">Pantalla de sistema de niveles con arte/objetos </w:t>
+      </w:r>
+      <w:proofErr w:type="spellStart"/>
+      <w:r>
+        <w:t>scrolleables</w:t>
+      </w:r>
+      <w:proofErr w:type="spellEnd"/>
+      <w:r>
+        <w:t>.</w:t>
+      </w:r>
+    </w:p>
+    <w:p>
+      <w:r>
+        <w:t xml:space="preserve">Elementos específicos de niveles: Ordenador, ascensor (teletransportar a otro punto con </w:t>
+      </w:r>
+      <w:proofErr w:type="spellStart"/>
+      <w:r>
+        <w:t>fade</w:t>
+      </w:r>
+      <w:proofErr w:type="spellEnd"/>
+      <w:proofErr w:type="gramStart"/>
+      <w:r>
+        <w:t>)</w:t>
+      </w:r>
+      <w:r>
+        <w:t>,…</w:t>
+      </w:r>
+      <w:proofErr w:type="gramEnd"/>
+    </w:p>
+    <w:p>
+      <w:proofErr w:type="spellStart"/>
+      <w:r>
+        <w:t>Beautificacion</w:t>
+      </w:r>
+      <w:proofErr w:type="spellEnd"/>
+      <w:r>
+        <w:t xml:space="preserve"> general del proyecto</w:t>
+      </w:r>
+    </w:p>
+    <w:p>
+      <w:r>
+        <w:t>Animación de desbloquear nivel. (Romper un candado, colorear un objeto, aparece icono de nivel seleccionable)</w:t>
+      </w:r>
+    </w:p>
+    <w:p>
+      <w:r>
+        <w:t xml:space="preserve">Incluir dato de dificultad del nivel en la pantalla </w:t>
+      </w:r>
+      <w:r>
+        <w:t>de selección.</w:t>
+      </w:r>
+    </w:p>
+    <w:p>
+      <w:r>
+        <w:t>Impedir salir del inventario sin armas equipadas.</w:t>
+      </w:r>
+    </w:p>
+    <w:p>
+      <w:r>
+        <w:t>Pantalla de ítem desbloqueado.</w:t>
+      </w:r>
+    </w:p>
+    <w:p>
+      <w:r>
+        <w:t>Incluir cronómetro en el HUD del nivel. Restringir su aparición a la segunda vez que segunda vez que se entra en el nivel.</w:t>
+      </w:r>
+    </w:p>
+    <w:p>
+      <w:r>
+        <w:t>Al morir un enemigo aparece la puntuación que da.</w:t>
+      </w:r>
+    </w:p>
+    <w:p/>
+    <w:p/>
+    <w:p/>
+    <w:p/>
     <w:p/>
     <w:sectPr>
       <w:pgSz w:w="11906" w:h="16838"/>
@@ -672,7 +870,7 @@
         <w:rFonts w:ascii="Symbol" w:hAnsi="Symbol" w:hint="default"/>
       </w:rPr>
     </w:lvl>
-    <w:lvl w:ilvl="1" w:tplc="0C0A0003" w:tentative="1">
+    <w:lvl w:ilvl="1" w:tplc="0C0A0003">
       <w:start w:val="1"/>
       <w:numFmt w:val="bullet"/>
       <w:lvlText w:val="o"/>

--- a/Programacion extra.docx
+++ b/Programacion extra.docx
@@ -54,21 +54,24 @@
       <w:r>
         <w:t>Sistema de guardado y carga</w:t>
       </w:r>
-    </w:p>
-    <w:p>
-      <w:r>
-        <w:t>Opciones: Audio, gráficos, idioma</w:t>
-      </w:r>
-    </w:p>
-    <w:p>
-      <w:r>
-        <w:t>Sistema de dificultad -&gt; Dificultad artificial. Ajustar las estadísticas de todos los enemigos en un nivel leyendo de un archivo que empareja el nombre del nivel con un enemigo.</w:t>
-      </w:r>
-      <w:r>
-        <w:t xml:space="preserve"> Modificadores de variables para guardar menos datos.</w:t>
+      <w:r>
+        <w:t>. Player Prefs</w:t>
       </w:r>
       <w:bookmarkStart w:id="0" w:name="_GoBack"/>
       <w:bookmarkEnd w:id="0"/>
+    </w:p>
+    <w:p>
+      <w:r>
+        <w:t>Opciones: Audio, gráficos, idioma</w:t>
+      </w:r>
+    </w:p>
+    <w:p>
+      <w:r>
+        <w:t>Sistema de dificultad -&gt; Dificultad artificial. Ajustar las estadísticas de todos los enemigos en un nivel leyendo de un archivo que empareja el nombre del nivel con un enemigo.</w:t>
+      </w:r>
+      <w:r>
+        <w:t xml:space="preserve"> Modificadores de variables para guardar menos datos.</w:t>
+      </w:r>
     </w:p>
     <w:p>
       <w:proofErr w:type="spellStart"/>
